--- a/Documents/Technical Manual.docx
+++ b/Documents/Technical Manual.docx
@@ -339,6 +339,7 @@
                               <w:dataBinding w:prefixMappings="xmlns:ns0='http://purl.org/dc/elements/1.1/' xmlns:ns1='http://schemas.openxmlformats.org/package/2006/metadata/core-properties' " w:xpath="/ns1:coreProperties[1]/ns0:creator[1]" w:storeItemID="{6C3C8BC8-F283-45AE-878A-BAB7291924A1}"/>
                               <w:text/>
                             </w:sdtPr>
+                            <w:sdtEndPr/>
                             <w:sdtContent>
                               <w:p>
                                 <w:pPr>
@@ -353,44 +354,8 @@
                                   <w:rPr>
                                     <w:color w:val="FFFFFF" w:themeColor="background1"/>
                                   </w:rPr>
-                                  <w:t xml:space="preserve">Anil Maharjan, Siddhant </w:t>
+                                  <w:t>Anil Maharjan, Siddhant Pageni, Eria O. Pinyi</w:t>
                                 </w:r>
-                                <w:proofErr w:type="spellStart"/>
-                                <w:r>
-                                  <w:rPr>
-                                    <w:color w:val="FFFFFF" w:themeColor="background1"/>
-                                  </w:rPr>
-                                  <w:t>Pageni</w:t>
-                                </w:r>
-                                <w:proofErr w:type="spellEnd"/>
-                                <w:r>
-                                  <w:rPr>
-                                    <w:color w:val="FFFFFF" w:themeColor="background1"/>
-                                  </w:rPr>
-                                  <w:t xml:space="preserve">, </w:t>
-                                </w:r>
-                                <w:proofErr w:type="spellStart"/>
-                                <w:r>
-                                  <w:rPr>
-                                    <w:color w:val="FFFFFF" w:themeColor="background1"/>
-                                  </w:rPr>
-                                  <w:t>Eria</w:t>
-                                </w:r>
-                                <w:proofErr w:type="spellEnd"/>
-                                <w:r>
-                                  <w:rPr>
-                                    <w:color w:val="FFFFFF" w:themeColor="background1"/>
-                                  </w:rPr>
-                                  <w:t xml:space="preserve"> O. </w:t>
-                                </w:r>
-                                <w:proofErr w:type="spellStart"/>
-                                <w:r>
-                                  <w:rPr>
-                                    <w:color w:val="FFFFFF" w:themeColor="background1"/>
-                                  </w:rPr>
-                                  <w:t>Pinyi</w:t>
-                                </w:r>
-                                <w:proofErr w:type="spellEnd"/>
                               </w:p>
                             </w:sdtContent>
                           </w:sdt>
@@ -416,6 +381,7 @@
                                 <w:dataBinding w:prefixMappings="xmlns:ns0='http://schemas.openxmlformats.org/officeDocument/2006/extended-properties' " w:xpath="/ns0:Properties[1]/ns0:Company[1]" w:storeItemID="{6668398D-A668-4E3E-A5EB-62B293D839F1}"/>
                                 <w:text/>
                               </w:sdtPr>
+                              <w:sdtEndPr/>
                               <w:sdtContent>
                                 <w:r>
                                   <w:rPr>
@@ -432,7 +398,6 @@
                               </w:rPr>
                               <w:t>  </w:t>
                             </w:r>
-                            <w:proofErr w:type="spellStart"/>
                             <w:sdt>
                               <w:sdtPr>
                                 <w:rPr>
@@ -444,42 +409,14 @@
                                 <w:dataBinding w:prefixMappings="xmlns:ns0='http://schemas.microsoft.com/office/2006/coverPageProps' " w:xpath="/ns0:CoverPageProperties[1]/ns0:CompanyAddress[1]" w:storeItemID="{55AF091B-3C7A-41E3-B477-F2FDAA23CFDA}"/>
                                 <w:text/>
                               </w:sdtPr>
+                              <w:sdtEndPr/>
                               <w:sdtContent>
                                 <w:r>
                                   <w:rPr>
                                     <w:color w:val="FFFFFF" w:themeColor="background1"/>
                                   </w:rPr>
-                                  <w:t>Supevisor</w:t>
+                                  <w:t>Supevisor: Siamak Tavakoli</w:t>
                                 </w:r>
-                                <w:proofErr w:type="spellEnd"/>
-                                <w:r>
-                                  <w:rPr>
-                                    <w:color w:val="FFFFFF" w:themeColor="background1"/>
-                                  </w:rPr>
-                                  <w:t xml:space="preserve">: </w:t>
-                                </w:r>
-                                <w:proofErr w:type="spellStart"/>
-                                <w:r>
-                                  <w:rPr>
-                                    <w:color w:val="FFFFFF" w:themeColor="background1"/>
-                                  </w:rPr>
-                                  <w:t>Siamak</w:t>
-                                </w:r>
-                                <w:proofErr w:type="spellEnd"/>
-                                <w:r>
-                                  <w:rPr>
-                                    <w:color w:val="FFFFFF" w:themeColor="background1"/>
-                                  </w:rPr>
-                                  <w:t xml:space="preserve"> </w:t>
-                                </w:r>
-                                <w:proofErr w:type="spellStart"/>
-                                <w:r>
-                                  <w:rPr>
-                                    <w:color w:val="FFFFFF" w:themeColor="background1"/>
-                                  </w:rPr>
-                                  <w:t>Tavakoli</w:t>
-                                </w:r>
-                                <w:proofErr w:type="spellEnd"/>
                               </w:sdtContent>
                             </w:sdt>
                           </w:p>
@@ -508,6 +445,7 @@
                               <w:dataBinding w:prefixMappings="xmlns:ns0='http://purl.org/dc/elements/1.1/' xmlns:ns1='http://schemas.openxmlformats.org/package/2006/metadata/core-properties' " w:xpath="/ns1:coreProperties[1]/ns0:title[1]" w:storeItemID="{6C3C8BC8-F283-45AE-878A-BAB7291924A1}"/>
                               <w:text/>
                             </w:sdtPr>
+                            <w:sdtEndPr/>
                             <w:sdtContent>
                               <w:p>
                                 <w:pPr>
@@ -1413,6 +1351,9 @@
     </w:p>
     <w:p>
       <w:r>
+        <w:rPr>
+          <w:noProof/>
+        </w:rPr>
         <w:lastRenderedPageBreak/>
         <w:drawing>
           <wp:inline distT="0" distB="0" distL="0" distR="0" wp14:anchorId="281FAB7F" wp14:editId="4E0563E4">
@@ -1489,7 +1430,7 @@
           <v:shape id="_x0000_i1025" type="#_x0000_t75" style="width:157.5pt;height:137pt" o:ole="">
             <v:imagedata r:id="rId22" o:title=""/>
           </v:shape>
-          <o:OLEObject Type="Embed" ProgID="Paint.Picture" ShapeID="_x0000_i1025" DrawAspect="Content" ObjectID="_1708946367" r:id="rId23"/>
+          <o:OLEObject Type="Embed" ProgID="Paint.Picture" ShapeID="_x0000_i1025" DrawAspect="Content" ObjectID="_1708958699" r:id="rId23"/>
         </w:object>
       </w:r>
     </w:p>
@@ -1500,6 +1441,9 @@
     </w:p>
     <w:p>
       <w:r>
+        <w:rPr>
+          <w:noProof/>
+        </w:rPr>
         <w:drawing>
           <wp:inline distT="0" distB="0" distL="0" distR="0" wp14:anchorId="772A23CA" wp14:editId="4F35838E">
             <wp:extent cx="3992647" cy="1676400"/>
@@ -1544,6 +1488,9 @@
     </w:p>
     <w:p>
       <w:r>
+        <w:rPr>
+          <w:noProof/>
+        </w:rPr>
         <w:lastRenderedPageBreak/>
         <w:drawing>
           <wp:inline distT="0" distB="0" distL="0" distR="0" wp14:anchorId="48CF945B" wp14:editId="5B173F21">
